--- a/Capstone Week 4 Introduction and Business Problem.docx
+++ b/Capstone Week 4 Introduction and Business Problem.docx
@@ -182,7 +182,17 @@
           <w:sz w:val="21"/>
           <w:szCs w:val="21"/>
         </w:rPr>
-        <w:t>Such a diverse city would be the best place to open a Multi-cuisine restaurant.</w:t>
+        <w:t xml:space="preserve">Such a </w:t>
+      </w:r>
+      <w:bookmarkStart w:id="0" w:name="_GoBack"/>
+      <w:bookmarkEnd w:id="0"/>
+      <w:r>
+        <w:rPr>
+          <w:rFonts w:ascii="Segoe UI" w:eastAsia="Times New Roman" w:hAnsi="Segoe UI" w:cs="Segoe UI"/>
+          <w:sz w:val="21"/>
+          <w:szCs w:val="21"/>
+        </w:rPr>
+        <w:t>diverse city would be the best place to open a Multi-cuisine restaurant.</w:t>
       </w:r>
     </w:p>
     <w:p>
@@ -220,7 +230,23 @@
           <w:sz w:val="21"/>
           <w:szCs w:val="21"/>
         </w:rPr>
-        <w:t>The objective of this capstone project is to analyze and recommend the best neighborhoods in the city of Toronto to open a new Multi-cuisine restaurant. Using data science methodology and machine learning techniques like clustering, this project aims to provide solutions to answer the business question: Where would you recommend a new investor to open a Multi-cuisine restaurant in the city of Toronto?</w:t>
+        <w:t>The objective of this capstone project is to analyze and recommend the best neighborhoods in the city of Toronto to open a new Multi-cuisine restaurant</w:t>
+      </w:r>
+      <w:r>
+        <w:rPr>
+          <w:rFonts w:ascii="Segoe UI" w:eastAsia="Times New Roman" w:hAnsi="Segoe UI" w:cs="Segoe UI"/>
+          <w:sz w:val="21"/>
+          <w:szCs w:val="21"/>
+        </w:rPr>
+        <w:t xml:space="preserve"> serving different continental foods</w:t>
+      </w:r>
+      <w:r>
+        <w:rPr>
+          <w:rFonts w:ascii="Segoe UI" w:eastAsia="Times New Roman" w:hAnsi="Segoe UI" w:cs="Segoe UI"/>
+          <w:sz w:val="21"/>
+          <w:szCs w:val="21"/>
+        </w:rPr>
+        <w:t>. Using data science methodology and machine learning techniques like clustering, this project aims to provide solutions to answer the business question: Where would you recommend a new investor to open a Multi-cuisine restaurant in the city of Toronto?</w:t>
       </w:r>
     </w:p>
     <w:p>
@@ -347,11 +373,16 @@
         </w:rPr>
         <w:t>This project is useful for any investors who are willing to open a new Multi-cuisine restaurant in the city of Toronto. All potential investors in the food industry, particularly in Toronto can draw insights from this project.</w:t>
       </w:r>
+      <w:r>
+        <w:rPr>
+          <w:rFonts w:ascii="Segoe UI" w:eastAsia="Times New Roman" w:hAnsi="Segoe UI" w:cs="Segoe UI"/>
+          <w:sz w:val="21"/>
+          <w:szCs w:val="21"/>
+        </w:rPr>
+        <w:t xml:space="preserve"> These insights will give a better understanding of the business environment and help reduce risk and reap generous returns.</w:t>
+      </w:r>
     </w:p>
-    <w:p>
-      <w:bookmarkStart w:id="0" w:name="_GoBack"/>
-      <w:bookmarkEnd w:id="0"/>
-    </w:p>
+    <w:p/>
     <w:sectPr>
       <w:pgSz w:w="12240" w:h="15840"/>
       <w:pgMar w:top="1440" w:right="1440" w:bottom="1440" w:left="1440" w:header="720" w:footer="720" w:gutter="0"/>
